--- a/relatos/UserStoriesEntrega1.docx
+++ b/relatos/UserStoriesEntrega1.docx
@@ -79,16 +79,7 @@
         <w:jc w:val="both"/>
       </w:pPr>
       <w:r>
-        <w:t xml:space="preserve">Usuario niño: Todo usuario niño tiene su cuenta enlazada a un usuario común. Esta cuenta puede ver todo el </w:t>
-      </w:r>
-      <w:r>
-        <w:t>contenido de la aplicación más el contenido subido por ella y/o por la cuenta a la que está enlazada. Sin embargo,</w:t>
-      </w:r>
-      <w:r>
-        <w:t xml:space="preserve"> esta última le puede bloquear contenido al usuario niño dejándolo sin posibilidad de acceder a algunas series. Tiene preferencias, puede edita</w:t>
-      </w:r>
-      <w:r>
-        <w:t>r y/o eliminar el contenido subido por él y posee un historial.</w:t>
+        <w:t>Usuario niño: Todo usuario niño tiene su cuenta enlazada a un usuario común. Esta cuenta puede ver todo el contenido de la aplicación más el contenido subido por ella y/o por la cuenta a la que está enlazada. Sin embargo, esta última le puede bloquear contenido al usuario niño dejándolo sin posibilidad de acceder a algunas series. Tiene preferencias, puede editar y/o eliminar el contenido subido por él y posee un historial.</w:t>
       </w:r>
     </w:p>
     <w:p>
@@ -109,22 +100,15 @@
       <w:r>
         <w:t xml:space="preserve">Usuario común: Puede ver todo el contenido subido por los administradores y enlazar usuarios hijo. Puede subir contenido creado por el que solo él y sus cuentas hijo </w:t>
       </w:r>
-      <w:proofErr w:type="spellStart"/>
-      <w:r>
-        <w:t>veran</w:t>
-      </w:r>
-      <w:proofErr w:type="spellEnd"/>
-      <w:r>
-        <w:t>. Tiene preferencias</w:t>
-      </w:r>
-      <w:r>
-        <w:t xml:space="preserve"> y puede editar/guardar/eliminar contenido subido por </w:t>
-      </w:r>
-      <w:proofErr w:type="spellStart"/>
-      <w:r>
-        <w:t>el</w:t>
-      </w:r>
-      <w:proofErr w:type="spellEnd"/>
+      <w:r>
+        <w:t>verán</w:t>
+      </w:r>
+      <w:r>
+        <w:t xml:space="preserve">. Tiene preferencias y puede editar/guardar/eliminar contenido subido por </w:t>
+      </w:r>
+      <w:r>
+        <w:t>él</w:t>
+      </w:r>
       <w:r>
         <w:t xml:space="preserve"> y por sus hijos. Puede comentar y calificar series.</w:t>
       </w:r>
@@ -163,16 +147,11 @@
         <w:contextualSpacing/>
         <w:jc w:val="both"/>
       </w:pPr>
-      <w:proofErr w:type="spellStart"/>
-      <w:r>
-        <w:t>Super</w:t>
-      </w:r>
-      <w:proofErr w:type="spellEnd"/>
-      <w:r>
-        <w:t xml:space="preserve"> administrador: Puede agregar/eliminar administradore</w:t>
-      </w:r>
-      <w:r>
-        <w:t xml:space="preserve">s como también usar todas las funciones del administrador. </w:t>
+      <w:r>
+        <w:t>Súper</w:t>
+      </w:r>
+      <w:r>
+        <w:t xml:space="preserve"> administrador: Puede agregar/eliminar administradores como también usar todas las funciones del administrador. </w:t>
       </w:r>
     </w:p>
     <w:p>
@@ -347,10 +326,7 @@
       </w:pPr>
       <w:r>
         <w:lastRenderedPageBreak/>
-        <w:t xml:space="preserve">Datos incorrectos: visitante ingresa un </w:t>
-      </w:r>
-      <w:r>
-        <w:t>dato de manera incorrecta y no logra registrarse, se le pide reintentar.</w:t>
+        <w:t>Datos incorrectos: visitante ingresa un dato de manera incorrecta y no logra registrarse, se le pide reintentar.</w:t>
       </w:r>
     </w:p>
     <w:p>
@@ -390,11 +366,9 @@
       <w:r>
         <w:t xml:space="preserve">Como usuario, quiero identificarme </w:t>
       </w:r>
-      <w:proofErr w:type="spellStart"/>
-      <w:r>
-        <w:t>y</w:t>
-      </w:r>
-      <w:proofErr w:type="spellEnd"/>
+      <w:r>
+        <w:t>e</w:t>
+      </w:r>
       <w:r>
         <w:t xml:space="preserve"> ingresar a la aplicación para acceder a las funcionalidades de esta.</w:t>
       </w:r>
@@ -434,10 +408,7 @@
         <w:jc w:val="both"/>
       </w:pPr>
       <w:r>
-        <w:t>Caso exitoso: el usuario esc</w:t>
-      </w:r>
-      <w:r>
-        <w:t>ribe su usuario y contraseña de forma correcta e ingresa en la aplicación.</w:t>
+        <w:t>Caso exitoso: el usuario escribe su usuario y contraseña de forma correcta e ingresa en la aplicación.</w:t>
       </w:r>
     </w:p>
     <w:p>
@@ -451,10 +422,7 @@
         <w:jc w:val="both"/>
       </w:pPr>
       <w:r>
-        <w:t>Contraseña y/o usuario incorrecto</w:t>
-      </w:r>
-      <w:r>
-        <w:t>: el usuario no proporciona de manera correcta sus credenciales, se pide reintentar.</w:t>
+        <w:t>Contraseña y/o usuario incorrecto: el usuario no proporciona de manera correcta sus credenciales, se pide reintentar.</w:t>
       </w:r>
     </w:p>
     <w:p>
@@ -495,13 +463,7 @@
         <w:jc w:val="both"/>
       </w:pPr>
       <w:r>
-        <w:t>Como súper</w:t>
-      </w:r>
-      <w:r>
-        <w:t xml:space="preserve"> administrador, quiero no</w:t>
-      </w:r>
-      <w:r>
-        <w:t>mbrar/eliminar administradores.</w:t>
+        <w:t>Como súper administrador, quiero nombrar/eliminar administradores.</w:t>
       </w:r>
     </w:p>
     <w:p>
@@ -540,18 +502,7 @@
         <w:jc w:val="both"/>
       </w:pPr>
       <w:r>
-        <w:t>Caso exitoso: súper</w:t>
-      </w:r>
-      <w:r>
-        <w:t xml:space="preserve"> </w:t>
-      </w:r>
-      <w:proofErr w:type="spellStart"/>
-      <w:r>
-        <w:t>admin</w:t>
-      </w:r>
-      <w:proofErr w:type="spellEnd"/>
-      <w:r>
-        <w:t xml:space="preserve"> selecciona un usuario existente y este se convierte en administrador. </w:t>
+        <w:t xml:space="preserve">Caso exitoso: súper admin selecciona un usuario existente y este se convierte en administrador. </w:t>
       </w:r>
     </w:p>
     <w:p>
@@ -565,18 +516,7 @@
         <w:jc w:val="both"/>
       </w:pPr>
       <w:r>
-        <w:t>Administrador ya existente: súper</w:t>
-      </w:r>
-      <w:r>
-        <w:t xml:space="preserve"> </w:t>
-      </w:r>
-      <w:proofErr w:type="spellStart"/>
-      <w:r>
-        <w:t>admin</w:t>
-      </w:r>
-      <w:proofErr w:type="spellEnd"/>
-      <w:r>
-        <w:t xml:space="preserve"> no logra agregar usuario a lista de administradores debido a que este ya está en ella, se pide reintentar la acción.</w:t>
+        <w:t>Administrador ya existente: súper admin no logra agregar usuario a lista de administradores debido a que este ya está en ella, se pide reintentar la acción.</w:t>
       </w:r>
     </w:p>
     <w:p>
@@ -590,21 +530,7 @@
         <w:jc w:val="both"/>
       </w:pPr>
       <w:r>
-        <w:t>Usuario no existente: súper</w:t>
-      </w:r>
-      <w:r>
-        <w:t xml:space="preserve"> </w:t>
-      </w:r>
-      <w:proofErr w:type="spellStart"/>
-      <w:r>
-        <w:t>admin</w:t>
-      </w:r>
-      <w:proofErr w:type="spellEnd"/>
-      <w:r>
-        <w:t xml:space="preserve"> no logra agregar usuario a lista de administradores debido a que </w:t>
-      </w:r>
-      <w:r>
-        <w:t>este no existe, se pide reintentar.</w:t>
+        <w:t>Usuario no existente: súper admin no logra agregar usuario a lista de administradores debido a que este no existe, se pide reintentar.</w:t>
       </w:r>
     </w:p>
     <w:p>
@@ -634,13 +560,7 @@
         <w:rPr>
           <w:b/>
         </w:rPr>
-        <w:t>Gestión</w:t>
-      </w:r>
-      <w:r>
-        <w:rPr>
-          <w:b/>
-        </w:rPr>
-        <w:t xml:space="preserve"> de cuentas y preferencias de usuario</w:t>
+        <w:t>Gestión de cuentas y preferencias de usuario</w:t>
       </w:r>
     </w:p>
     <w:p>
@@ -667,13 +587,7 @@
         <w:rPr>
           <w:b/>
         </w:rPr>
-        <w:t>Agregar usuario</w:t>
-      </w:r>
-      <w:r>
-        <w:rPr>
-          <w:b/>
-        </w:rPr>
-        <w:t xml:space="preserve"> niño:</w:t>
+        <w:t>Agregar usuario niño:</w:t>
       </w:r>
     </w:p>
     <w:p>
@@ -688,10 +602,7 @@
         <w:jc w:val="both"/>
       </w:pPr>
       <w:r>
-        <w:t>Como usuario, quiero poder enlazar usuario</w:t>
-      </w:r>
-      <w:r>
-        <w:t xml:space="preserve"> niño a mi cuenta para que tengan acceso a la plataforma.</w:t>
+        <w:t>Como usuario, quiero poder enlazar usuario niño a mi cuenta para que tengan acceso a la plataforma.</w:t>
       </w:r>
     </w:p>
     <w:p>
@@ -730,10 +641,7 @@
         <w:jc w:val="both"/>
       </w:pPr>
       <w:r>
-        <w:t>Caso exitoso: se ingre</w:t>
-      </w:r>
-      <w:r>
-        <w:t>san datos de forma correcta y se enlaza el usuario niño.</w:t>
+        <w:t>Caso exitoso: se ingresan datos de forma correcta y se enlaza el usuario niño.</w:t>
       </w:r>
     </w:p>
     <w:p>
@@ -761,10 +669,7 @@
         <w:jc w:val="both"/>
       </w:pPr>
       <w:r>
-        <w:t>Usuario ya existe: No se agreg</w:t>
-      </w:r>
-      <w:r>
-        <w:t>a la cuenta debido a que el nombre del usuario niño ya existe, se pide reintentar.</w:t>
+        <w:t>Usuario ya existe: No se agrega la cuenta debido a que el nombre del usuario niño ya existe, se pide reintentar.</w:t>
       </w:r>
     </w:p>
     <w:p>
@@ -847,10 +752,7 @@
         <w:jc w:val="both"/>
       </w:pPr>
       <w:r>
-        <w:t>Caso exitoso: el usuario especifica la restricción y el usuario niño de forma correcta, por lo tanto,</w:t>
-      </w:r>
-      <w:r>
-        <w:t xml:space="preserve"> el contenido respectivo queda bloqueado para el niño.</w:t>
+        <w:t>Caso exitoso: el usuario especifica la restricción y el usuario niño de forma correcta, por lo tanto, el contenido respectivo queda bloqueado para el niño.</w:t>
       </w:r>
     </w:p>
     <w:p>
@@ -864,13 +766,7 @@
         <w:jc w:val="both"/>
       </w:pPr>
       <w:r>
-        <w:t>Restricción ya existe: el usuario especifica una restricción ya existente para e</w:t>
-      </w:r>
-      <w:r>
-        <w:t>l usuario niño, es re direccionado</w:t>
-      </w:r>
-      <w:r>
-        <w:t xml:space="preserve"> a gestión de cuentas.</w:t>
+        <w:t>Restricción ya existe: el usuario especifica una restricción ya existente para el usuario niño, es re direccionado a gestión de cuentas.</w:t>
       </w:r>
     </w:p>
     <w:p>
@@ -999,10 +895,7 @@
         <w:jc w:val="both"/>
       </w:pPr>
       <w:r>
-        <w:t>Como usuario, quiero poder eliminar usuario</w:t>
-      </w:r>
-      <w:r>
-        <w:t xml:space="preserve"> niño enlazados a mi cuenta cuando las deje de utilizar.</w:t>
+        <w:t>Como usuario, quiero poder eliminar usuario niño enlazados a mi cuenta cuando las deje de utilizar.</w:t>
       </w:r>
     </w:p>
     <w:p>
@@ -1019,8 +912,6 @@
       </w:r>
       <w:r>
         <w:tab/>
-      </w:r>
-      <w:r>
         <w:t>Criterio de prueba:</w:t>
       </w:r>
     </w:p>
@@ -1055,10 +946,7 @@
         <w:t xml:space="preserve"> </w:t>
       </w:r>
       <w:r>
-        <w:t>el usuario selecciona una cuenta enlazada existente</w:t>
-      </w:r>
-      <w:r>
-        <w:t xml:space="preserve"> y la elimina.</w:t>
+        <w:t>el usuario selecciona una cuenta enlazada existente y la elimina.</w:t>
       </w:r>
     </w:p>
     <w:p>
@@ -1162,10 +1050,7 @@
         <w:jc w:val="both"/>
       </w:pPr>
       <w:r>
-        <w:t>Caso exitoso: el usuario valid</w:t>
-      </w:r>
-      <w:r>
-        <w:t>a que es su cuenta y se elimina.</w:t>
+        <w:t>Caso exitoso: el usuario valida que es su cuenta y se elimina.</w:t>
       </w:r>
     </w:p>
     <w:p>
@@ -1221,10 +1106,7 @@
       </w:pPr>
       <w:r>
         <w:lastRenderedPageBreak/>
-        <w:t>Como usuario, quiero modificar mis datos de registro (nombre, imagen, país, email,</w:t>
-      </w:r>
-      <w:r>
-        <w:t xml:space="preserve"> teléfono, clave, entre otros), para actualizar mi información.</w:t>
+        <w:t>Como usuario, quiero modificar mis datos de registro (nombre, imagen, país, email, teléfono, clave, entre otros), para actualizar mi información.</w:t>
       </w:r>
     </w:p>
     <w:p>
@@ -1285,10 +1167,7 @@
         <w:jc w:val="both"/>
       </w:pPr>
       <w:r>
-        <w:t>Email ya utilizado: el usuario no puede modificar su email debido a que está asociado a otra cuenta. No se permite la acción y es redirigido a la página</w:t>
-      </w:r>
-      <w:r>
-        <w:t xml:space="preserve"> de registro.</w:t>
+        <w:t>Email ya utilizado: el usuario no puede modificar su email debido a que está asociado a otra cuenta. No se permite la acción y es redirigido a la página de registro.</w:t>
       </w:r>
     </w:p>
     <w:p>
@@ -1302,13 +1181,7 @@
         <w:jc w:val="both"/>
       </w:pPr>
       <w:r>
-        <w:t xml:space="preserve">Nombre ya utilizado: el usuario no puede modificar su nombre debido a que está asociado a </w:t>
-      </w:r>
-      <w:r>
-        <w:t>otra cuenta. No se permite la acción y es redirigido a la página</w:t>
-      </w:r>
-      <w:r>
-        <w:t xml:space="preserve"> de registro.</w:t>
+        <w:t>Nombre ya utilizado: el usuario no puede modificar su nombre debido a que está asociado a otra cuenta. No se permite la acción y es redirigido a la página de registro.</w:t>
       </w:r>
     </w:p>
     <w:p>
@@ -1401,10 +1274,7 @@
         <w:jc w:val="both"/>
       </w:pPr>
       <w:r>
-        <w:t>Como a</w:t>
-      </w:r>
-      <w:r>
-        <w:t>dministrador, quiero agregar series para que a ellas puedan acceder todos los usuarios.</w:t>
+        <w:t>Como administrador, quiero agregar series para que a ellas puedan acceder todos los usuarios.</w:t>
       </w:r>
     </w:p>
     <w:p>
@@ -1457,10 +1327,7 @@
         <w:jc w:val="both"/>
       </w:pPr>
       <w:r>
-        <w:t>Serie ya agregada: el administrador intenta agrega</w:t>
-      </w:r>
-      <w:r>
-        <w:t>r una serie que ya existe en la aplicación, no se permite la acción y se redirecciona a gestión de series.</w:t>
+        <w:t>Serie ya agregada: el administrador intenta agregar una serie que ya existe en la aplicación, no se permite la acción y se redirecciona a gestión de series.</w:t>
       </w:r>
     </w:p>
     <w:p>
@@ -1501,10 +1368,7 @@
         <w:jc w:val="both"/>
       </w:pPr>
       <w:r>
-        <w:t>Como administrador, quiero editar series para actualizar información como nombre, genero, paí</w:t>
-      </w:r>
-      <w:r>
-        <w:t>s, lenguaje, subtítulos, actores, director, entre otros.</w:t>
+        <w:t>Como administrador, quiero editar series para actualizar información como nombre, genero, país, lenguaje, subtítulos, actores, director, entre otros.</w:t>
       </w:r>
     </w:p>
     <w:p>
@@ -1539,10 +1403,7 @@
         <w:jc w:val="both"/>
       </w:pPr>
       <w:r>
-        <w:t>Caso exitoso: el administrador modifica entradas ingresando datos correctos, y la se</w:t>
-      </w:r>
-      <w:r>
-        <w:t>rie actualiza su información.</w:t>
+        <w:t>Caso exitoso: el administrador modifica entradas ingresando datos correctos, y la serie actualiza su información.</w:t>
       </w:r>
     </w:p>
     <w:p>
@@ -1618,10 +1479,7 @@
       </w:r>
       <w:r>
         <w:tab/>
-        <w:t>Criter</w:t>
-      </w:r>
-      <w:r>
-        <w:t>io de prueba:</w:t>
+        <w:t>Criterio de prueba:</w:t>
       </w:r>
     </w:p>
     <w:p>
@@ -1699,11 +1557,9 @@
       <w:r>
         <w:t xml:space="preserve">Como usuario, quiero agregar series para ser vistas solo por </w:t>
       </w:r>
-      <w:proofErr w:type="spellStart"/>
-      <w:r>
-        <w:t>mi</w:t>
-      </w:r>
-      <w:proofErr w:type="spellEnd"/>
+      <w:r>
+        <w:t>mí</w:t>
+      </w:r>
       <w:r>
         <w:t xml:space="preserve"> y mis cuentas asociadas.</w:t>
       </w:r>
@@ -1761,10 +1617,7 @@
         <w:jc w:val="both"/>
       </w:pPr>
       <w:r>
-        <w:t xml:space="preserve">Serie ya agregada: el usuario intenta agregar una serie que ya estaba disponible, no se permite y es re </w:t>
-      </w:r>
-      <w:r>
-        <w:t>direccionado a gestión de series.</w:t>
+        <w:t>Serie ya agregada: el usuario intenta agregar una serie que ya estaba disponible, no se permite y es re direccionado a gestión de series.</w:t>
       </w:r>
     </w:p>
     <w:p>
@@ -1786,16 +1639,8 @@
         <w:rPr>
           <w:b/>
         </w:rPr>
-        <w:t xml:space="preserve">Agregar </w:t>
-      </w:r>
-      <w:proofErr w:type="spellStart"/>
-      <w:r>
-        <w:rPr>
-          <w:b/>
-        </w:rPr>
-        <w:t>tags</w:t>
-      </w:r>
-      <w:proofErr w:type="spellEnd"/>
+        <w:t>Agregar tags</w:t>
+      </w:r>
     </w:p>
     <w:p>
       <w:pPr>
@@ -1812,15 +1657,7 @@
         <w:jc w:val="both"/>
       </w:pPr>
       <w:r>
-        <w:t xml:space="preserve">Como administrador, quiero agregar </w:t>
-      </w:r>
-      <w:proofErr w:type="spellStart"/>
-      <w:r>
-        <w:t>tags</w:t>
-      </w:r>
-      <w:proofErr w:type="spellEnd"/>
-      <w:r>
-        <w:t xml:space="preserve"> a las series para navegar mejor el contenido en las búsquedas.</w:t>
+        <w:t>Como administrador, quiero agregar tags a las series para navegar mejor el contenido en las búsquedas.</w:t>
       </w:r>
     </w:p>
     <w:p>
@@ -1859,15 +1696,7 @@
         <w:jc w:val="both"/>
       </w:pPr>
       <w:r>
-        <w:t xml:space="preserve">Caso exitoso: el administrador agrega un </w:t>
-      </w:r>
-      <w:proofErr w:type="spellStart"/>
-      <w:r>
-        <w:t>tag</w:t>
-      </w:r>
-      <w:proofErr w:type="spellEnd"/>
-      <w:r>
-        <w:t xml:space="preserve"> válido y nuevo a una serie.</w:t>
+        <w:t>Caso exitoso: el administrador agrega un tag válido y nuevo a una serie.</w:t>
       </w:r>
     </w:p>
     <w:p>
@@ -1880,21 +1709,8 @@
         <w:contextualSpacing/>
         <w:jc w:val="both"/>
       </w:pPr>
-      <w:proofErr w:type="spellStart"/>
-      <w:r>
-        <w:t>Tag</w:t>
-      </w:r>
-      <w:proofErr w:type="spellEnd"/>
-      <w:r>
-        <w:t xml:space="preserve"> ya agregado: el administrador ingresa un </w:t>
-      </w:r>
-      <w:proofErr w:type="spellStart"/>
-      <w:r>
-        <w:t>tag</w:t>
-      </w:r>
-      <w:proofErr w:type="spellEnd"/>
-      <w:r>
-        <w:t xml:space="preserve"> que ya estaba relacionado con la serie, no se permite y se redirecciona a la página de la serie.</w:t>
+      <w:r>
+        <w:t>Tag ya agregado: el administrador ingresa un tag que ya estaba relacionado con la serie, no se permite y se redirecciona a la página de la serie.</w:t>
       </w:r>
     </w:p>
     <w:p>
@@ -1916,13 +1732,7 @@
         <w:rPr>
           <w:b/>
         </w:rPr>
-        <w:t>Editar series</w:t>
-      </w:r>
-      <w:r>
-        <w:rPr>
-          <w:b/>
-        </w:rPr>
-        <w:t xml:space="preserve"> (usuario)</w:t>
+        <w:t>Editar series (usuario)</w:t>
       </w:r>
     </w:p>
     <w:p>
@@ -1940,13 +1750,7 @@
         <w:jc w:val="both"/>
       </w:pPr>
       <w:r>
-        <w:t>Como usuario, quiero editar series subidas por mí</w:t>
-      </w:r>
-      <w:r>
-        <w:t xml:space="preserve"> para actualizar información como nombre, genero, paí</w:t>
-      </w:r>
-      <w:r>
-        <w:t>s, lenguaje, subtítulos, actores, director, entre otros.</w:t>
+        <w:t>Como usuario, quiero editar series subidas por mí para actualizar información como nombre, genero, país, lenguaje, subtítulos, actores, director, entre otros.</w:t>
       </w:r>
     </w:p>
     <w:p>
@@ -2039,16 +1843,11 @@
         <w:jc w:val="both"/>
       </w:pPr>
       <w:r>
-        <w:t>Como usuario</w:t>
-      </w:r>
-      <w:r>
-        <w:t xml:space="preserve">, quiero eliminar series subidas por </w:t>
-      </w:r>
-      <w:proofErr w:type="spellStart"/>
-      <w:r>
-        <w:t>mi</w:t>
-      </w:r>
-      <w:proofErr w:type="spellEnd"/>
+        <w:t xml:space="preserve">Como usuario, quiero eliminar series subidas por </w:t>
+      </w:r>
+      <w:r>
+        <w:t>mí</w:t>
+      </w:r>
       <w:r>
         <w:t xml:space="preserve"> para deshacerme de series que ya no veré.</w:t>
       </w:r>
@@ -2103,10 +1902,7 @@
         <w:jc w:val="both"/>
       </w:pPr>
       <w:r>
-        <w:t>Serie inexistente: el usuario intenta eli</w:t>
-      </w:r>
-      <w:r>
-        <w:t>minar una serie que no existe en la base de datos.</w:t>
+        <w:t>Serie inexistente: el usuario intenta eliminar una serie que no existe en la base de datos.</w:t>
       </w:r>
     </w:p>
     <w:p>
@@ -2201,10 +1997,7 @@
         <w:jc w:val="both"/>
       </w:pPr>
       <w:r>
-        <w:t>Como administrador, quiero agregar capítulos a una serie par</w:t>
-      </w:r>
-      <w:r>
-        <w:t>a que a ellos puedan acceder todos los usuarios.</w:t>
+        <w:t>Como administrador, quiero agregar capítulos a una serie para que a ellos puedan acceder todos los usuarios.</w:t>
       </w:r>
     </w:p>
     <w:p>
@@ -2285,10 +2078,7 @@
         <w:jc w:val="both"/>
       </w:pPr>
       <w:r>
-        <w:t>Formato no soportado: El admin</w:t>
-      </w:r>
-      <w:r>
-        <w:t>istrador ingresa un archivo no soportado por la aplicación. Se da la opción de subir otro archivo.</w:t>
+        <w:t>Formato no soportado: El administrador ingresa un archivo no soportado por la aplicación. Se da la opción de subir otro archivo.</w:t>
       </w:r>
     </w:p>
     <w:p>
@@ -2348,10 +2138,7 @@
       </w:r>
       <w:r>
         <w:tab/>
-        <w:t>Crite</w:t>
-      </w:r>
-      <w:r>
-        <w:t>rio de prueba:</w:t>
+        <w:t>Criterio de prueba:</w:t>
       </w:r>
     </w:p>
     <w:p>
@@ -2429,16 +2216,11 @@
       </w:pPr>
       <w:r>
         <w:lastRenderedPageBreak/>
-        <w:t>Como usuario, quiero agre</w:t>
-      </w:r>
-      <w:r>
-        <w:t xml:space="preserve">gar capítulos a series para que sean sólo visibles por </w:t>
-      </w:r>
-      <w:proofErr w:type="spellStart"/>
-      <w:r>
-        <w:t>mi</w:t>
-      </w:r>
-      <w:proofErr w:type="spellEnd"/>
+        <w:t xml:space="preserve">Como usuario, quiero agregar capítulos a series para que sean sólo visibles por </w:t>
+      </w:r>
+      <w:r>
+        <w:t>mí</w:t>
+      </w:r>
       <w:r>
         <w:t xml:space="preserve"> y mis cuentas asociadas.</w:t>
       </w:r>
@@ -2507,10 +2289,7 @@
         <w:jc w:val="both"/>
       </w:pPr>
       <w:r>
-        <w:t>Capítulo existente: El usuario intenta agregar un capítulo que ya está en la base de datos. Se le da la opci</w:t>
-      </w:r>
-      <w:r>
-        <w:t>ón de reintentar.</w:t>
+        <w:t>Capítulo existente: El usuario intenta agregar un capítulo que ya está en la base de datos. Se le da la opción de reintentar.</w:t>
       </w:r>
     </w:p>
     <w:p>
@@ -2562,11 +2341,9 @@
       <w:r>
         <w:t xml:space="preserve">Como usuario, puedo eliminar capítulos subidos por </w:t>
       </w:r>
-      <w:proofErr w:type="spellStart"/>
-      <w:r>
-        <w:t>mi</w:t>
-      </w:r>
-      <w:proofErr w:type="spellEnd"/>
+      <w:r>
+        <w:t>mí</w:t>
+      </w:r>
       <w:r>
         <w:t xml:space="preserve"> para deshacerme de los que ya no veré.</w:t>
       </w:r>
@@ -2621,10 +2398,7 @@
         <w:jc w:val="both"/>
       </w:pPr>
       <w:r>
-        <w:t>Caso fallido: El usuario ingresa un</w:t>
-      </w:r>
-      <w:r>
-        <w:t xml:space="preserve"> capítulo de una serie que fue agregada por el administrador. Se le da la opción de reintentar.</w:t>
+        <w:t>Caso fallido: El usuario ingresa un capítulo de una serie que fue agregada por el administrador. Se le da la opción de reintentar.</w:t>
       </w:r>
     </w:p>
     <w:p>
@@ -2725,8 +2499,6 @@
       </w:r>
       <w:r>
         <w:tab/>
-      </w:r>
-      <w:r>
         <w:t>Criterio de prueba:</w:t>
       </w:r>
     </w:p>
@@ -2800,13 +2572,7 @@
         <w:rPr>
           <w:b/>
         </w:rPr>
-        <w:t>Ver el siguiente capít</w:t>
-      </w:r>
-      <w:r>
-        <w:rPr>
-          <w:b/>
-        </w:rPr>
-        <w:t>ulo</w:t>
+        <w:t>Ver el siguiente capítulo</w:t>
       </w:r>
     </w:p>
     <w:p>
@@ -2874,10 +2640,7 @@
         <w:jc w:val="both"/>
       </w:pPr>
       <w:r>
-        <w:t>Último capítulo: el usuario y</w:t>
-      </w:r>
-      <w:r>
-        <w:t>a vio todos los capítulos de la serie. En este caso se vuelve a la página de inicio.</w:t>
+        <w:t>Último capítulo: el usuario ya vio todos los capítulos de la serie. En este caso se vuelve a la página de inicio.</w:t>
       </w:r>
     </w:p>
     <w:p>
@@ -2996,25 +2759,11 @@
           <w:b/>
         </w:rPr>
       </w:pPr>
-      <w:proofErr w:type="spellStart"/>
-      <w:r>
-        <w:rPr>
-          <w:b/>
-        </w:rPr>
-        <w:t>Feed</w:t>
-      </w:r>
-      <w:r>
-        <w:rPr>
-          <w:b/>
-        </w:rPr>
-        <w:t>back</w:t>
-      </w:r>
-      <w:proofErr w:type="spellEnd"/>
-      <w:r>
-        <w:rPr>
-          <w:b/>
-        </w:rPr>
-        <w:t xml:space="preserve"> de series</w:t>
+      <w:r>
+        <w:rPr>
+          <w:b/>
+        </w:rPr>
+        <w:t>Feedback de series</w:t>
       </w:r>
     </w:p>
     <w:p>
@@ -3081,6 +2830,8 @@
         <w:tab/>
         <w:t>Criterio de prueba:</w:t>
       </w:r>
+      <w:bookmarkStart w:id="1" w:name="_GoBack"/>
+      <w:bookmarkEnd w:id="1"/>
     </w:p>
     <w:p>
       <w:pPr>
@@ -3093,10 +2844,7 @@
         <w:jc w:val="both"/>
       </w:pPr>
       <w:r>
-        <w:t>Caso exitoso: El usuario selecciona una serie y le pone una nota entre 1 y 5. La no</w:t>
-      </w:r>
-      <w:r>
-        <w:t>ta queda registrada.</w:t>
+        <w:t>Caso exitoso: El usuario selecciona una serie y le pone una nota entre 1 y 5. La nota queda registrada.</w:t>
       </w:r>
     </w:p>
     <w:p>
@@ -3147,13 +2895,7 @@
         <w:jc w:val="both"/>
       </w:pPr>
       <w:r>
-        <w:t>Como usuario, quiero comentar series para dar mi opinió</w:t>
-      </w:r>
-      <w:r>
-        <w:t>n escrita al resto de usuar</w:t>
-      </w:r>
-      <w:r>
-        <w:t>ios.</w:t>
+        <w:t>Como usuario, quiero comentar series para dar mi opinión escrita al resto de usuarios.</w:t>
       </w:r>
     </w:p>
     <w:p>
@@ -3295,10 +3037,7 @@
         <w:jc w:val="both"/>
       </w:pPr>
       <w:r>
-        <w:t>Caso fallido: el visitante no pu</w:t>
-      </w:r>
-      <w:r>
-        <w:t>ede ver los comentarios de manera correcta</w:t>
+        <w:t>Caso fallido: el visitante no puede ver los comentarios de manera correcta</w:t>
       </w:r>
     </w:p>
     <w:p>
@@ -3404,19 +3143,11 @@
           <w:b/>
         </w:rPr>
       </w:pPr>
-      <w:proofErr w:type="spellStart"/>
-      <w:r>
-        <w:rPr>
-          <w:b/>
-        </w:rPr>
-        <w:t>Feedback</w:t>
-      </w:r>
-      <w:proofErr w:type="spellEnd"/>
-      <w:r>
-        <w:rPr>
-          <w:b/>
-        </w:rPr>
-        <w:t xml:space="preserve"> de capítulos.</w:t>
+      <w:r>
+        <w:rPr>
+          <w:b/>
+        </w:rPr>
+        <w:t>Feedback de capítulos.</w:t>
       </w:r>
     </w:p>
     <w:p>
@@ -3558,10 +3289,7 @@
       </w:r>
       <w:r>
         <w:tab/>
-        <w:t xml:space="preserve">Criterio de </w:t>
-      </w:r>
-      <w:r>
-        <w:t>prueba:</w:t>
+        <w:t>Criterio de prueba:</w:t>
       </w:r>
     </w:p>
     <w:p>
@@ -3683,10 +3411,7 @@
         <w:jc w:val="both"/>
       </w:pPr>
       <w:r>
-        <w:t xml:space="preserve">caso exitoso: el usuario marca un comentario como spoiler, y se diferencia de los </w:t>
-      </w:r>
-      <w:r>
-        <w:t>comentarios normales.</w:t>
+        <w:t>caso exitoso: el usuario marca un comentario como spoiler, y se diferencia de los comentarios normales.</w:t>
       </w:r>
     </w:p>
     <w:p>
@@ -3785,13 +3510,7 @@
         <w:rPr>
           <w:b/>
         </w:rPr>
-        <w:t>Ver c</w:t>
-      </w:r>
-      <w:r>
-        <w:rPr>
-          <w:b/>
-        </w:rPr>
-        <w:t>omentarios</w:t>
+        <w:t>Ver comentarios</w:t>
       </w:r>
     </w:p>
     <w:p>
@@ -3995,13 +3714,7 @@
         <w:jc w:val="both"/>
       </w:pPr>
       <w:r>
-        <w:t>Caso fallido: el capí</w:t>
-      </w:r>
-      <w:r>
-        <w:t xml:space="preserve">tulo ya estaba </w:t>
-      </w:r>
-      <w:r>
-        <w:t>guardado, en este caso el capítulo deja de estar guardado y se le avisa al usuario.</w:t>
+        <w:t>Caso fallido: el capítulo ya estaba guardado, en este caso el capítulo deja de estar guardado y se le avisa al usuario.</w:t>
       </w:r>
     </w:p>
     <w:p>
@@ -4133,10 +3846,7 @@
         <w:jc w:val="both"/>
       </w:pPr>
       <w:r>
-        <w:t>Como u</w:t>
-      </w:r>
-      <w:r>
-        <w:t>suario niño quiero agregar series, géneros y directores a mis favoritos, para tener un acceso más directo a estos.</w:t>
+        <w:t>Como usuario niño quiero agregar series, géneros y directores a mis favoritos, para tener un acceso más directo a estos.</w:t>
       </w:r>
     </w:p>
     <w:p>
@@ -4340,13 +4050,7 @@
         <w:rPr>
           <w:b/>
         </w:rPr>
-        <w:t>Busc</w:t>
-      </w:r>
-      <w:r>
-        <w:rPr>
-          <w:b/>
-        </w:rPr>
-        <w:t>ar noticias</w:t>
+        <w:t>Buscar noticias</w:t>
       </w:r>
     </w:p>
     <w:p>
@@ -4400,10 +4104,7 @@
       </w:pPr>
       <w:r>
         <w:lastRenderedPageBreak/>
-        <w:t>Caso exitoso: el usuario selecciona la opción buscar en la página de inicio, ingresa una serie existente y se le muestran todas las noticias rela</w:t>
-      </w:r>
-      <w:r>
-        <w:t>cionadas.</w:t>
+        <w:t>Caso exitoso: el usuario selecciona la opción buscar en la página de inicio, ingresa una serie existente y se le muestran todas las noticias relacionadas.</w:t>
       </w:r>
     </w:p>
     <w:p>
@@ -4519,21 +4220,7 @@
         <w:jc w:val="both"/>
       </w:pPr>
       <w:r>
-        <w:t xml:space="preserve">Como visitante quiero poder ver las series disponibles ordenadas según género, </w:t>
-      </w:r>
-      <w:r>
-        <w:t xml:space="preserve">número de temporadas, </w:t>
-      </w:r>
-      <w:proofErr w:type="spellStart"/>
-      <w:r>
-        <w:t>tags</w:t>
-      </w:r>
-      <w:proofErr w:type="spellEnd"/>
-      <w:r>
-        <w:t xml:space="preserve">, rating, entre otros. Para </w:t>
-      </w:r>
-      <w:r>
-        <w:t>buscar de forma más fácil.</w:t>
+        <w:t>Como visitante quiero poder ver las series disponibles ordenadas según género, número de temporadas, tags, rating, entre otros. Para buscar de forma más fácil.</w:t>
       </w:r>
     </w:p>
     <w:p>
@@ -4595,13 +4282,7 @@
         <w:rPr>
           <w:b/>
         </w:rPr>
-        <w:t>Ver series recién</w:t>
-      </w:r>
-      <w:r>
-        <w:rPr>
-          <w:b/>
-        </w:rPr>
-        <w:t xml:space="preserve"> llegadas</w:t>
+        <w:t>Ver series recién llegadas</w:t>
       </w:r>
     </w:p>
     <w:p>
@@ -4616,10 +4297,7 @@
         <w:jc w:val="both"/>
       </w:pPr>
       <w:r>
-        <w:t>Como visitante quiero poder</w:t>
-      </w:r>
-      <w:r>
-        <w:t xml:space="preserve"> desplegar y ver las series recién llegadas a la aplicación. </w:t>
+        <w:t xml:space="preserve">Como visitante quiero poder desplegar y ver las series recién llegadas a la aplicación. </w:t>
       </w:r>
     </w:p>
     <w:p>
@@ -4696,12 +4374,7 @@
         <w:jc w:val="both"/>
       </w:pPr>
       <w:r>
-        <w:t>Como visitante quiero poder observar y explorar los capítulos de una serie para ver sus respectivas descripciones y/o decidir cuál</w:t>
-      </w:r>
-      <w:bookmarkStart w:id="1" w:name="_GoBack"/>
-      <w:bookmarkEnd w:id="1"/>
-      <w:r>
-        <w:t xml:space="preserve"> ver.</w:t>
+        <w:t>Como visitante quiero poder observar y explorar los capítulos de una serie para ver sus respectivas descripciones y/o decidir cuál ver.</w:t>
       </w:r>
     </w:p>
     <w:p>
@@ -4753,10 +4426,7 @@
         <w:t xml:space="preserve"> </w:t>
       </w:r>
       <w:r>
-        <w:t>el usuario selecciona una serie y la opción para mostrar los capítulos. Luego al s</w:t>
-      </w:r>
-      <w:r>
-        <w:t>eleccionar los capítulos se le muestra correctamente la descripción de cada uno.</w:t>
+        <w:t>el usuario selecciona una serie y la opción para mostrar los capítulos. Luego al seleccionar los capítulos se le muestra correctamente la descripción de cada uno.</w:t>
       </w:r>
     </w:p>
     <w:p>
@@ -5036,10 +4706,7 @@
         <w:jc w:val="both"/>
       </w:pPr>
       <w:r>
-        <w:t>Caso exitoso: el usuario selecciona la opción correctamente y comienza a recibir notifi</w:t>
-      </w:r>
-      <w:r>
-        <w:t>caciones en el mail.</w:t>
+        <w:t>Caso exitoso: el usuario selecciona la opción correctamente y comienza a recibir notificaciones en el mail.</w:t>
       </w:r>
     </w:p>
     <w:p>
@@ -5107,16 +4774,8 @@
         <w:rPr>
           <w:b/>
         </w:rPr>
-        <w:t xml:space="preserve">Buscar serie por </w:t>
-      </w:r>
-      <w:proofErr w:type="spellStart"/>
-      <w:r>
-        <w:rPr>
-          <w:b/>
-        </w:rPr>
-        <w:t>tags</w:t>
-      </w:r>
-      <w:proofErr w:type="spellEnd"/>
+        <w:t>Buscar serie por tags</w:t>
+      </w:r>
     </w:p>
     <w:p>
       <w:pPr>
@@ -5133,15 +4792,7 @@
         <w:jc w:val="both"/>
       </w:pPr>
       <w:r>
-        <w:t xml:space="preserve">Como visitante quiero buscar series por </w:t>
-      </w:r>
-      <w:proofErr w:type="spellStart"/>
-      <w:r>
-        <w:t>tags</w:t>
-      </w:r>
-      <w:proofErr w:type="spellEnd"/>
-      <w:r>
-        <w:t xml:space="preserve"> para encontrar de manera fácil series que no conozco y me podrían interesar.</w:t>
+        <w:t>Como visitante quiero buscar series por tags para encontrar de manera fácil series que no conozco y me podrían interesar.</w:t>
       </w:r>
     </w:p>
     <w:p>
@@ -5177,15 +4828,7 @@
         <w:jc w:val="both"/>
       </w:pPr>
       <w:r>
-        <w:t xml:space="preserve">Caso exitoso: el usuario ingresa un </w:t>
-      </w:r>
-      <w:proofErr w:type="spellStart"/>
-      <w:r>
-        <w:t>tag</w:t>
-      </w:r>
-      <w:proofErr w:type="spellEnd"/>
-      <w:r>
-        <w:t xml:space="preserve"> válido y existente, y, se le muestran las series relacionadas.</w:t>
+        <w:t>Caso exitoso: el usuario ingresa un tag válido y existente, y, se le muestran las series relacionadas.</w:t>
       </w:r>
     </w:p>
     <w:p>
@@ -5266,10 +4909,7 @@
         <w:jc w:val="both"/>
       </w:pPr>
       <w:r>
-        <w:t>Caso exitoso: el us</w:t>
-      </w:r>
-      <w:r>
-        <w:t>uario ingresa un nombre correcto y se le muestra lo encontrado, o, se le indica que no se encontró nada.</w:t>
+        <w:t>Caso exitoso: el usuario ingresa un nombre correcto y se le muestra lo encontrado, o, se le indica que no se encontró nada.</w:t>
       </w:r>
     </w:p>
     <w:p>
@@ -5324,8 +4964,6 @@
       </w:r>
       <w:r>
         <w:tab/>
-      </w:r>
-      <w:r>
         <w:t>Criterio de prueba:</w:t>
       </w:r>
     </w:p>
@@ -5407,10 +5045,7 @@
         <w:jc w:val="both"/>
       </w:pPr>
       <w:r>
-        <w:t>Como visitante quiero filtrar series por promedio de calificaciones, año y/o país para ha</w:t>
-      </w:r>
-      <w:r>
-        <w:t>cer búsquedas más pequeñas</w:t>
+        <w:t>Como visitante quiero filtrar series por promedio de calificaciones, año y/o país para hacer búsquedas más pequeñas</w:t>
       </w:r>
     </w:p>
     <w:p>
@@ -5475,10 +5110,7 @@
         <w:jc w:val="both"/>
       </w:pPr>
       <w:r>
-        <w:t xml:space="preserve">Datos incorrectos: el usuario ingresa algún dato de forma </w:t>
-      </w:r>
-      <w:r>
-        <w:t>incorrecta y se le pide reintentar.</w:t>
+        <w:t>Datos incorrectos: el usuario ingresa algún dato de forma incorrecta y se le pide reintentar.</w:t>
       </w:r>
     </w:p>
     <w:p>
@@ -5700,10 +5332,7 @@
         <w:jc w:val="both"/>
       </w:pPr>
       <w:r>
-        <w:t>Caso exitoso: el usuario selecciona la op</w:t>
-      </w:r>
-      <w:r>
-        <w:t>ción y se le muestra el tiempo que ha usado viendo series.</w:t>
+        <w:t>Caso exitoso: el usuario selecciona la opción y se le muestra el tiempo que ha usado viendo series.</w:t>
       </w:r>
     </w:p>
     <w:p>
@@ -12462,7 +12091,6 @@
   <w:style w:type="character" w:default="1" w:styleId="Fuentedeprrafopredeter">
     <w:name w:val="Default Paragraph Font"/>
     <w:uiPriority w:val="1"/>
-    <w:semiHidden/>
     <w:unhideWhenUsed/>
   </w:style>
   <w:style w:type="table" w:default="1" w:styleId="Tablanormal">
